--- a/18 may 2020/Daily Assesment format.docx
+++ b/18 may 2020/Daily Assesment format.docx
@@ -28,9 +28,9 @@
       </w:tblPr>
       <w:tblGrid>
         <w:gridCol w:w="1362"/>
-        <w:gridCol w:w="3972"/>
-        <w:gridCol w:w="1347"/>
-        <w:gridCol w:w="3615"/>
+        <w:gridCol w:w="3982"/>
+        <w:gridCol w:w="1345"/>
+        <w:gridCol w:w="3607"/>
       </w:tblGrid>
       <w:tr>
         <w:tc>
@@ -67,6 +67,12 @@
                 <w:szCs w:val="24"/>
               </w:rPr>
             </w:pPr>
+            <w:r>
+              <w:rPr>
+                <w:b/>
+              </w:rPr>
+              <w:t>18 MAY 2020</w:t>
+            </w:r>
           </w:p>
         </w:tc>
         <w:tc>
@@ -103,6 +109,24 @@
                 <w:szCs w:val="24"/>
               </w:rPr>
             </w:pPr>
+            <w:proofErr w:type="spellStart"/>
+            <w:r>
+              <w:rPr>
+                <w:b/>
+                <w:sz w:val="24"/>
+                <w:szCs w:val="24"/>
+              </w:rPr>
+              <w:t>Sanketh</w:t>
+            </w:r>
+            <w:proofErr w:type="spellEnd"/>
+            <w:r>
+              <w:rPr>
+                <w:b/>
+                <w:sz w:val="24"/>
+                <w:szCs w:val="24"/>
+              </w:rPr>
+              <w:t xml:space="preserve"> S Acharya</w:t>
+            </w:r>
           </w:p>
         </w:tc>
       </w:tr>
@@ -141,6 +165,48 @@
                 <w:szCs w:val="24"/>
               </w:rPr>
             </w:pPr>
+            <w:r>
+              <w:rPr>
+                <w:b/>
+              </w:rPr>
+              <w:t>TCS</w:t>
+            </w:r>
+            <w:r>
+              <w:rPr>
+                <w:b/>
+              </w:rPr>
+              <w:t xml:space="preserve">   </w:t>
+            </w:r>
+            <w:r>
+              <w:rPr>
+                <w:b/>
+              </w:rPr>
+              <w:t>ION</w:t>
+            </w:r>
+            <w:r>
+              <w:rPr>
+                <w:b/>
+              </w:rPr>
+              <w:t xml:space="preserve"> </w:t>
+            </w:r>
+            <w:r>
+              <w:rPr>
+                <w:b/>
+              </w:rPr>
+              <w:t>CARRIER</w:t>
+            </w:r>
+            <w:r>
+              <w:rPr>
+                <w:b/>
+              </w:rPr>
+              <w:t xml:space="preserve"> </w:t>
+            </w:r>
+            <w:r>
+              <w:rPr>
+                <w:b/>
+              </w:rPr>
+              <w:t>EDGE</w:t>
+            </w:r>
           </w:p>
         </w:tc>
         <w:tc>
@@ -177,6 +243,14 @@
                 <w:szCs w:val="24"/>
               </w:rPr>
             </w:pPr>
+            <w:r>
+              <w:rPr>
+                <w:b/>
+                <w:sz w:val="24"/>
+                <w:szCs w:val="24"/>
+              </w:rPr>
+              <w:t>ECE</w:t>
+            </w:r>
           </w:p>
         </w:tc>
       </w:tr>
@@ -215,6 +289,12 @@
                 <w:szCs w:val="24"/>
               </w:rPr>
             </w:pPr>
+            <w:r>
+              <w:rPr>
+                <w:b/>
+              </w:rPr>
+              <w:t>COMMUNICATION TO IMPRESS</w:t>
+            </w:r>
           </w:p>
         </w:tc>
         <w:tc>
@@ -251,6 +331,59 @@
                 <w:szCs w:val="24"/>
               </w:rPr>
             </w:pPr>
+            <w:r>
+              <w:rPr>
+                <w:b/>
+                <w:sz w:val="24"/>
+                <w:szCs w:val="24"/>
+              </w:rPr>
+              <w:t>6</w:t>
+            </w:r>
+            <w:r>
+              <w:rPr>
+                <w:b/>
+                <w:sz w:val="24"/>
+                <w:szCs w:val="24"/>
+                <w:vertAlign w:val="superscript"/>
+              </w:rPr>
+              <w:t>th</w:t>
+            </w:r>
+            <w:r>
+              <w:rPr>
+                <w:b/>
+                <w:sz w:val="24"/>
+                <w:szCs w:val="24"/>
+              </w:rPr>
+              <w:t xml:space="preserve"> </w:t>
+            </w:r>
+            <w:proofErr w:type="spellStart"/>
+            <w:r>
+              <w:rPr>
+                <w:b/>
+                <w:sz w:val="24"/>
+                <w:szCs w:val="24"/>
+              </w:rPr>
+              <w:t>sem</w:t>
+            </w:r>
+            <w:proofErr w:type="spellEnd"/>
+            <w:r>
+              <w:rPr>
+                <w:b/>
+                <w:sz w:val="24"/>
+                <w:szCs w:val="24"/>
+              </w:rPr>
+              <w:t xml:space="preserve"> &amp; ‘</w:t>
+            </w:r>
+            <w:proofErr w:type="spellStart"/>
+            <w:r>
+              <w:rPr>
+                <w:b/>
+                <w:sz w:val="24"/>
+                <w:szCs w:val="24"/>
+              </w:rPr>
+              <w:t>B’section</w:t>
+            </w:r>
+            <w:proofErr w:type="spellEnd"/>
           </w:p>
         </w:tc>
       </w:tr>
@@ -424,6 +557,59 @@
                 <w:szCs w:val="24"/>
               </w:rPr>
             </w:pPr>
+            <w:r>
+              <w:rPr>
+                <w:b/>
+                <w:noProof/>
+                <w:sz w:val="24"/>
+                <w:szCs w:val="24"/>
+              </w:rPr>
+              <w:drawing>
+                <wp:inline distT="0" distB="0" distL="0" distR="0">
+                  <wp:extent cx="6143625" cy="2466975"/>
+                  <wp:effectExtent l="19050" t="0" r="9525" b="0"/>
+                  <wp:docPr id="4" name="Picture 2" descr="C:\Users\cw\Desktop\12.png"/>
+                  <wp:cNvGraphicFramePr>
+                    <a:graphicFrameLocks xmlns:a="http://schemas.openxmlformats.org/drawingml/2006/main" noChangeAspect="1"/>
+                  </wp:cNvGraphicFramePr>
+                  <a:graphic xmlns:a="http://schemas.openxmlformats.org/drawingml/2006/main">
+                    <a:graphicData uri="http://schemas.openxmlformats.org/drawingml/2006/picture">
+                      <pic:pic xmlns:pic="http://schemas.openxmlformats.org/drawingml/2006/picture">
+                        <pic:nvPicPr>
+                          <pic:cNvPr id="0" name="Picture 2" descr="C:\Users\cw\Desktop\12.png"/>
+                          <pic:cNvPicPr>
+                            <a:picLocks noChangeAspect="1" noChangeArrowheads="1"/>
+                          </pic:cNvPicPr>
+                        </pic:nvPicPr>
+                        <pic:blipFill>
+                          <a:blip r:embed="rId4"/>
+                          <a:srcRect/>
+                          <a:stretch>
+                            <a:fillRect/>
+                          </a:stretch>
+                        </pic:blipFill>
+                        <pic:spPr bwMode="auto">
+                          <a:xfrm>
+                            <a:off x="0" y="0"/>
+                            <a:ext cx="6143625" cy="2466975"/>
+                          </a:xfrm>
+                          <a:prstGeom prst="rect">
+                            <a:avLst/>
+                          </a:prstGeom>
+                          <a:noFill/>
+                          <a:ln w="9525">
+                            <a:noFill/>
+                            <a:miter lim="800000"/>
+                            <a:headEnd/>
+                            <a:tailEnd/>
+                          </a:ln>
+                        </pic:spPr>
+                      </pic:pic>
+                    </a:graphicData>
+                  </a:graphic>
+                </wp:inline>
+              </w:drawing>
+            </w:r>
           </w:p>
           <w:p>
             <w:pPr>
@@ -500,143 +686,1795 @@
                 <w:sz w:val="24"/>
                 <w:szCs w:val="24"/>
               </w:rPr>
-              <w:t>Report – Report can be typed or hand written for up to two pages.</w:t>
-            </w:r>
-          </w:p>
-          <w:p>
-            <w:pPr>
-              <w:rPr>
-                <w:b/>
-                <w:sz w:val="24"/>
-                <w:szCs w:val="24"/>
-              </w:rPr>
-            </w:pPr>
-          </w:p>
-          <w:p>
-            <w:pPr>
-              <w:rPr>
-                <w:b/>
-                <w:sz w:val="24"/>
-                <w:szCs w:val="24"/>
-              </w:rPr>
-            </w:pPr>
-          </w:p>
-          <w:p>
-            <w:pPr>
-              <w:rPr>
-                <w:b/>
-                <w:sz w:val="24"/>
-                <w:szCs w:val="24"/>
-              </w:rPr>
-            </w:pPr>
-          </w:p>
-          <w:p>
-            <w:pPr>
-              <w:rPr>
-                <w:b/>
-                <w:sz w:val="24"/>
-                <w:szCs w:val="24"/>
-              </w:rPr>
-            </w:pPr>
-          </w:p>
-          <w:p>
-            <w:pPr>
-              <w:rPr>
-                <w:b/>
-                <w:sz w:val="24"/>
-                <w:szCs w:val="24"/>
-              </w:rPr>
-            </w:pPr>
-          </w:p>
-          <w:p>
-            <w:pPr>
-              <w:rPr>
-                <w:b/>
-                <w:sz w:val="24"/>
-                <w:szCs w:val="24"/>
-              </w:rPr>
-            </w:pPr>
-          </w:p>
-          <w:p>
-            <w:pPr>
-              <w:rPr>
-                <w:b/>
-                <w:sz w:val="24"/>
-                <w:szCs w:val="24"/>
-              </w:rPr>
-            </w:pPr>
-          </w:p>
-          <w:p>
-            <w:pPr>
-              <w:rPr>
-                <w:b/>
-                <w:sz w:val="24"/>
-                <w:szCs w:val="24"/>
-              </w:rPr>
-            </w:pPr>
-          </w:p>
-          <w:p>
-            <w:pPr>
-              <w:rPr>
-                <w:b/>
-                <w:sz w:val="24"/>
-                <w:szCs w:val="24"/>
-              </w:rPr>
-            </w:pPr>
-          </w:p>
-          <w:p>
-            <w:pPr>
-              <w:rPr>
-                <w:b/>
-                <w:sz w:val="24"/>
-                <w:szCs w:val="24"/>
-              </w:rPr>
-            </w:pPr>
-          </w:p>
-          <w:p>
-            <w:pPr>
-              <w:rPr>
-                <w:b/>
-                <w:sz w:val="24"/>
-                <w:szCs w:val="24"/>
-              </w:rPr>
-            </w:pPr>
-          </w:p>
-          <w:p>
-            <w:pPr>
-              <w:rPr>
-                <w:b/>
-                <w:sz w:val="24"/>
-                <w:szCs w:val="24"/>
-              </w:rPr>
-            </w:pPr>
-          </w:p>
-          <w:p>
-            <w:pPr>
-              <w:rPr>
-                <w:b/>
-                <w:sz w:val="24"/>
-                <w:szCs w:val="24"/>
-              </w:rPr>
-            </w:pPr>
-          </w:p>
-          <w:p>
-            <w:pPr>
-              <w:rPr>
-                <w:b/>
-                <w:sz w:val="24"/>
-                <w:szCs w:val="24"/>
-              </w:rPr>
-            </w:pPr>
-          </w:p>
-          <w:p>
-            <w:pPr>
-              <w:rPr>
-                <w:b/>
-                <w:sz w:val="24"/>
-                <w:szCs w:val="24"/>
-              </w:rPr>
-            </w:pPr>
+              <w:t>Report –</w:t>
+            </w:r>
+          </w:p>
+          <w:p>
+            <w:pPr>
+              <w:rPr>
+                <w:sz w:val="28"/>
+                <w:szCs w:val="28"/>
+              </w:rPr>
+            </w:pPr>
+            <w:r>
+              <w:rPr>
+                <w:b/>
+                <w:sz w:val="28"/>
+                <w:szCs w:val="28"/>
+              </w:rPr>
+              <w:t>Communicate to Impress</w:t>
+            </w:r>
+            <w:r>
+              <w:rPr>
+                <w:sz w:val="28"/>
+                <w:szCs w:val="28"/>
+              </w:rPr>
+              <w:t>-</w:t>
+            </w:r>
+          </w:p>
+          <w:p>
+            <w:pPr>
+              <w:rPr>
+                <w:sz w:val="28"/>
+                <w:szCs w:val="28"/>
+              </w:rPr>
+            </w:pPr>
+          </w:p>
+          <w:p>
+            <w:pPr>
+              <w:rPr>
+                <w:b/>
+                <w:sz w:val="28"/>
+                <w:szCs w:val="28"/>
+              </w:rPr>
+            </w:pPr>
+            <w:r>
+              <w:rPr>
+                <w:b/>
+                <w:sz w:val="28"/>
+                <w:szCs w:val="28"/>
+              </w:rPr>
+              <w:t xml:space="preserve">Communication Involves: </w:t>
+            </w:r>
+          </w:p>
+          <w:p>
+            <w:pPr>
+              <w:rPr>
+                <w:b/>
+                <w:sz w:val="28"/>
+                <w:szCs w:val="28"/>
+              </w:rPr>
+            </w:pPr>
+          </w:p>
+          <w:p>
+            <w:pPr>
+              <w:rPr>
+                <w:b/>
+                <w:sz w:val="28"/>
+                <w:szCs w:val="28"/>
+              </w:rPr>
+            </w:pPr>
+            <w:r>
+              <w:rPr>
+                <w:b/>
+                <w:sz w:val="28"/>
+                <w:szCs w:val="28"/>
+              </w:rPr>
+              <w:t xml:space="preserve">1.Intanation </w:t>
+            </w:r>
+          </w:p>
+          <w:p>
+            <w:pPr>
+              <w:rPr>
+                <w:b/>
+                <w:sz w:val="28"/>
+                <w:szCs w:val="28"/>
+              </w:rPr>
+            </w:pPr>
+            <w:r>
+              <w:rPr>
+                <w:b/>
+                <w:sz w:val="28"/>
+                <w:szCs w:val="28"/>
+              </w:rPr>
+              <w:t xml:space="preserve">2.BodyLanguage </w:t>
+            </w:r>
+          </w:p>
+          <w:p>
+            <w:pPr>
+              <w:rPr>
+                <w:b/>
+                <w:sz w:val="28"/>
+                <w:szCs w:val="28"/>
+              </w:rPr>
+            </w:pPr>
+            <w:r>
+              <w:rPr>
+                <w:b/>
+                <w:sz w:val="28"/>
+                <w:szCs w:val="28"/>
+              </w:rPr>
+              <w:t>3.FacialExpression</w:t>
+            </w:r>
+          </w:p>
+          <w:p>
+            <w:pPr>
+              <w:rPr>
+                <w:b/>
+                <w:sz w:val="28"/>
+                <w:szCs w:val="28"/>
+              </w:rPr>
+            </w:pPr>
+            <w:r>
+              <w:rPr>
+                <w:b/>
+                <w:sz w:val="28"/>
+                <w:szCs w:val="28"/>
+              </w:rPr>
+              <w:t>4.Non-VerbalCommunicationDevices</w:t>
+            </w:r>
+          </w:p>
+          <w:p>
+            <w:pPr>
+              <w:rPr>
+                <w:b/>
+                <w:sz w:val="28"/>
+                <w:szCs w:val="28"/>
+              </w:rPr>
+            </w:pPr>
+          </w:p>
+          <w:p>
+            <w:pPr>
+              <w:rPr>
+                <w:b/>
+                <w:sz w:val="28"/>
+                <w:szCs w:val="28"/>
+              </w:rPr>
+            </w:pPr>
+            <w:r>
+              <w:rPr>
+                <w:b/>
+                <w:sz w:val="28"/>
+                <w:szCs w:val="28"/>
+              </w:rPr>
+              <w:t xml:space="preserve"> Objectives: </w:t>
+            </w:r>
+          </w:p>
+          <w:p>
+            <w:pPr>
+              <w:rPr>
+                <w:b/>
+                <w:sz w:val="28"/>
+                <w:szCs w:val="28"/>
+              </w:rPr>
+            </w:pPr>
+            <w:r>
+              <w:rPr>
+                <w:b/>
+                <w:sz w:val="28"/>
+                <w:szCs w:val="28"/>
+              </w:rPr>
+              <w:lastRenderedPageBreak/>
+              <w:t>● Importance of Communication</w:t>
+            </w:r>
+          </w:p>
+          <w:p>
+            <w:pPr>
+              <w:rPr>
+                <w:b/>
+                <w:sz w:val="28"/>
+                <w:szCs w:val="28"/>
+              </w:rPr>
+            </w:pPr>
+            <w:r>
+              <w:rPr>
+                <w:b/>
+                <w:sz w:val="28"/>
+                <w:szCs w:val="28"/>
+              </w:rPr>
+              <w:t xml:space="preserve">● Process of Communication </w:t>
+            </w:r>
+          </w:p>
+          <w:p>
+            <w:pPr>
+              <w:rPr>
+                <w:b/>
+                <w:sz w:val="28"/>
+                <w:szCs w:val="28"/>
+              </w:rPr>
+            </w:pPr>
+            <w:r>
+              <w:rPr>
+                <w:b/>
+                <w:sz w:val="28"/>
+                <w:szCs w:val="28"/>
+              </w:rPr>
+              <w:t xml:space="preserve">● Barriers of Communication </w:t>
+            </w:r>
+          </w:p>
+          <w:p>
+            <w:pPr>
+              <w:rPr>
+                <w:b/>
+                <w:sz w:val="28"/>
+                <w:szCs w:val="28"/>
+              </w:rPr>
+            </w:pPr>
+            <w:r>
+              <w:rPr>
+                <w:b/>
+                <w:sz w:val="28"/>
+                <w:szCs w:val="28"/>
+              </w:rPr>
+              <w:t xml:space="preserve">● Types of barriers of communication </w:t>
+            </w:r>
+          </w:p>
+          <w:p>
+            <w:pPr>
+              <w:rPr>
+                <w:b/>
+                <w:sz w:val="28"/>
+                <w:szCs w:val="28"/>
+              </w:rPr>
+            </w:pPr>
+            <w:r>
+              <w:rPr>
+                <w:b/>
+                <w:sz w:val="28"/>
+                <w:szCs w:val="28"/>
+              </w:rPr>
+              <w:t xml:space="preserve">● Distinguish between verbal and Non Verbal Communication </w:t>
+            </w:r>
+          </w:p>
+          <w:p>
+            <w:pPr>
+              <w:rPr>
+                <w:b/>
+                <w:sz w:val="28"/>
+                <w:szCs w:val="28"/>
+              </w:rPr>
+            </w:pPr>
+            <w:r>
+              <w:rPr>
+                <w:b/>
+                <w:sz w:val="28"/>
+                <w:szCs w:val="28"/>
+              </w:rPr>
+              <w:t>● Use communication Effectively</w:t>
+            </w:r>
+          </w:p>
+          <w:p>
+            <w:pPr>
+              <w:rPr>
+                <w:b/>
+                <w:sz w:val="28"/>
+                <w:szCs w:val="28"/>
+              </w:rPr>
+            </w:pPr>
+          </w:p>
+          <w:p>
+            <w:pPr>
+              <w:rPr>
+                <w:b/>
+                <w:sz w:val="24"/>
+                <w:szCs w:val="24"/>
+              </w:rPr>
+            </w:pPr>
+          </w:p>
+          <w:p>
+            <w:pPr>
+              <w:rPr>
+                <w:b/>
+                <w:sz w:val="24"/>
+                <w:szCs w:val="24"/>
+              </w:rPr>
+            </w:pPr>
+          </w:p>
+          <w:p>
+            <w:pPr>
+              <w:rPr>
+                <w:b/>
+                <w:sz w:val="28"/>
+                <w:szCs w:val="28"/>
+              </w:rPr>
+            </w:pPr>
+            <w:r>
+              <w:rPr>
+                <w:b/>
+                <w:sz w:val="28"/>
+                <w:szCs w:val="28"/>
+              </w:rPr>
+              <w:t>Why</w:t>
+            </w:r>
+            <w:r>
+              <w:rPr>
+                <w:b/>
+                <w:sz w:val="28"/>
+                <w:szCs w:val="28"/>
+              </w:rPr>
+              <w:t xml:space="preserve"> </w:t>
+            </w:r>
+            <w:r>
+              <w:rPr>
+                <w:b/>
+                <w:sz w:val="28"/>
+                <w:szCs w:val="28"/>
+              </w:rPr>
+              <w:t>Communication</w:t>
+            </w:r>
+            <w:r>
+              <w:rPr>
+                <w:b/>
+                <w:sz w:val="28"/>
+                <w:szCs w:val="28"/>
+              </w:rPr>
+              <w:t xml:space="preserve"> </w:t>
+            </w:r>
+            <w:r>
+              <w:rPr>
+                <w:b/>
+                <w:sz w:val="28"/>
+                <w:szCs w:val="28"/>
+              </w:rPr>
+              <w:t>Skill?</w:t>
+            </w:r>
+          </w:p>
+          <w:p>
+            <w:pPr>
+              <w:rPr>
+                <w:sz w:val="28"/>
+                <w:szCs w:val="28"/>
+              </w:rPr>
+            </w:pPr>
+          </w:p>
+          <w:p>
+            <w:pPr>
+              <w:rPr>
+                <w:b/>
+                <w:sz w:val="28"/>
+                <w:szCs w:val="28"/>
+              </w:rPr>
+            </w:pPr>
+            <w:r>
+              <w:rPr>
+                <w:sz w:val="28"/>
+                <w:szCs w:val="28"/>
+              </w:rPr>
+              <w:t xml:space="preserve"> </w:t>
+            </w:r>
+            <w:r>
+              <w:rPr>
+                <w:b/>
+                <w:sz w:val="28"/>
+                <w:szCs w:val="28"/>
+              </w:rPr>
+              <w:t>If</w:t>
+            </w:r>
+            <w:r>
+              <w:rPr>
+                <w:b/>
+                <w:sz w:val="28"/>
+                <w:szCs w:val="28"/>
+              </w:rPr>
+              <w:t xml:space="preserve"> </w:t>
+            </w:r>
+            <w:r>
+              <w:rPr>
+                <w:b/>
+                <w:sz w:val="28"/>
+                <w:szCs w:val="28"/>
+              </w:rPr>
+              <w:t>you</w:t>
+            </w:r>
+            <w:r>
+              <w:rPr>
+                <w:b/>
+                <w:sz w:val="28"/>
+                <w:szCs w:val="28"/>
+              </w:rPr>
+              <w:t xml:space="preserve"> </w:t>
+            </w:r>
+            <w:r>
+              <w:rPr>
+                <w:b/>
+                <w:sz w:val="28"/>
+                <w:szCs w:val="28"/>
+              </w:rPr>
+              <w:t>Improve</w:t>
+            </w:r>
+            <w:r>
+              <w:rPr>
+                <w:b/>
+                <w:sz w:val="28"/>
+                <w:szCs w:val="28"/>
+              </w:rPr>
+              <w:t xml:space="preserve"> </w:t>
+            </w:r>
+            <w:r>
+              <w:rPr>
+                <w:b/>
+                <w:sz w:val="28"/>
+                <w:szCs w:val="28"/>
+              </w:rPr>
+              <w:t>your</w:t>
+            </w:r>
+            <w:r>
+              <w:rPr>
+                <w:b/>
+                <w:sz w:val="28"/>
+                <w:szCs w:val="28"/>
+              </w:rPr>
+              <w:t xml:space="preserve"> </w:t>
+            </w:r>
+            <w:r>
+              <w:rPr>
+                <w:b/>
+                <w:sz w:val="28"/>
+                <w:szCs w:val="28"/>
+              </w:rPr>
+              <w:t>Communication</w:t>
+            </w:r>
+            <w:r>
+              <w:rPr>
+                <w:b/>
+                <w:sz w:val="28"/>
+                <w:szCs w:val="28"/>
+              </w:rPr>
+              <w:t xml:space="preserve"> </w:t>
+            </w:r>
+            <w:r>
+              <w:rPr>
+                <w:b/>
+                <w:sz w:val="28"/>
+                <w:szCs w:val="28"/>
+              </w:rPr>
+              <w:t>Skill,</w:t>
+            </w:r>
+            <w:r>
+              <w:rPr>
+                <w:b/>
+                <w:sz w:val="28"/>
+                <w:szCs w:val="28"/>
+              </w:rPr>
+              <w:t xml:space="preserve"> </w:t>
+            </w:r>
+            <w:proofErr w:type="spellStart"/>
+            <w:r>
+              <w:rPr>
+                <w:b/>
+                <w:sz w:val="28"/>
+                <w:szCs w:val="28"/>
+              </w:rPr>
+              <w:t>Iguarantee</w:t>
+            </w:r>
+            <w:proofErr w:type="spellEnd"/>
+            <w:r>
+              <w:rPr>
+                <w:b/>
+                <w:sz w:val="28"/>
+                <w:szCs w:val="28"/>
+              </w:rPr>
+              <w:t xml:space="preserve"> </w:t>
+            </w:r>
+            <w:r>
+              <w:rPr>
+                <w:b/>
+                <w:sz w:val="28"/>
+                <w:szCs w:val="28"/>
+              </w:rPr>
+              <w:t>you</w:t>
+            </w:r>
+            <w:r>
+              <w:rPr>
+                <w:b/>
+                <w:sz w:val="28"/>
+                <w:szCs w:val="28"/>
+              </w:rPr>
+              <w:t xml:space="preserve"> </w:t>
+            </w:r>
+            <w:r>
+              <w:rPr>
+                <w:b/>
+                <w:sz w:val="28"/>
+                <w:szCs w:val="28"/>
+              </w:rPr>
+              <w:t>that</w:t>
+            </w:r>
+            <w:r>
+              <w:rPr>
+                <w:b/>
+                <w:sz w:val="28"/>
+                <w:szCs w:val="28"/>
+              </w:rPr>
+              <w:t xml:space="preserve"> </w:t>
+            </w:r>
+            <w:r>
+              <w:rPr>
+                <w:b/>
+                <w:sz w:val="28"/>
+                <w:szCs w:val="28"/>
+              </w:rPr>
+              <w:t>you</w:t>
+            </w:r>
+            <w:r>
+              <w:rPr>
+                <w:b/>
+                <w:sz w:val="28"/>
+                <w:szCs w:val="28"/>
+              </w:rPr>
+              <w:t xml:space="preserve"> </w:t>
+            </w:r>
+            <w:r>
+              <w:rPr>
+                <w:b/>
+                <w:sz w:val="28"/>
+                <w:szCs w:val="28"/>
+              </w:rPr>
+              <w:t>will</w:t>
+            </w:r>
+            <w:r>
+              <w:rPr>
+                <w:b/>
+                <w:sz w:val="28"/>
+                <w:szCs w:val="28"/>
+              </w:rPr>
+              <w:t xml:space="preserve"> </w:t>
+            </w:r>
+            <w:r>
+              <w:rPr>
+                <w:b/>
+                <w:sz w:val="28"/>
+                <w:szCs w:val="28"/>
+              </w:rPr>
+              <w:t>earn</w:t>
+            </w:r>
+            <w:r>
+              <w:rPr>
+                <w:b/>
+                <w:sz w:val="28"/>
+                <w:szCs w:val="28"/>
+              </w:rPr>
+              <w:t xml:space="preserve"> </w:t>
+            </w:r>
+            <w:r>
+              <w:rPr>
+                <w:b/>
+                <w:sz w:val="28"/>
+                <w:szCs w:val="28"/>
+              </w:rPr>
+              <w:t>fifty</w:t>
+            </w:r>
+            <w:r>
+              <w:rPr>
+                <w:b/>
+                <w:sz w:val="28"/>
+                <w:szCs w:val="28"/>
+              </w:rPr>
+              <w:t xml:space="preserve"> </w:t>
+            </w:r>
+            <w:r>
+              <w:rPr>
+                <w:b/>
+                <w:sz w:val="28"/>
+                <w:szCs w:val="28"/>
+              </w:rPr>
+              <w:t>percent more</w:t>
+            </w:r>
+            <w:r>
+              <w:rPr>
+                <w:b/>
+                <w:sz w:val="28"/>
+                <w:szCs w:val="28"/>
+              </w:rPr>
+              <w:t xml:space="preserve"> </w:t>
+            </w:r>
+            <w:r>
+              <w:rPr>
+                <w:b/>
+                <w:sz w:val="28"/>
+                <w:szCs w:val="28"/>
+              </w:rPr>
+              <w:t>money</w:t>
+            </w:r>
+            <w:r>
+              <w:rPr>
+                <w:b/>
+                <w:sz w:val="28"/>
+                <w:szCs w:val="28"/>
+              </w:rPr>
+              <w:t xml:space="preserve"> </w:t>
+            </w:r>
+            <w:r>
+              <w:rPr>
+                <w:b/>
+                <w:sz w:val="28"/>
+                <w:szCs w:val="28"/>
+              </w:rPr>
+              <w:t>over</w:t>
+            </w:r>
+            <w:r>
+              <w:rPr>
+                <w:b/>
+                <w:sz w:val="28"/>
+                <w:szCs w:val="28"/>
+              </w:rPr>
+              <w:t xml:space="preserve"> </w:t>
+            </w:r>
+            <w:r>
+              <w:rPr>
+                <w:b/>
+                <w:sz w:val="28"/>
+                <w:szCs w:val="28"/>
+              </w:rPr>
+              <w:t>your</w:t>
+            </w:r>
+            <w:r>
+              <w:rPr>
+                <w:b/>
+                <w:sz w:val="28"/>
+                <w:szCs w:val="28"/>
+              </w:rPr>
+              <w:t xml:space="preserve"> </w:t>
+            </w:r>
+            <w:r>
+              <w:rPr>
+                <w:b/>
+                <w:sz w:val="28"/>
+                <w:szCs w:val="28"/>
+              </w:rPr>
+              <w:t>Lifetime</w:t>
+            </w:r>
+          </w:p>
+          <w:p>
+            <w:pPr>
+              <w:rPr>
+                <w:b/>
+                <w:sz w:val="28"/>
+                <w:szCs w:val="28"/>
+              </w:rPr>
+            </w:pPr>
+          </w:p>
+          <w:p>
+            <w:pPr>
+              <w:rPr>
+                <w:b/>
+                <w:sz w:val="28"/>
+                <w:szCs w:val="28"/>
+              </w:rPr>
+            </w:pPr>
+            <w:r>
+              <w:rPr>
+                <w:b/>
+                <w:sz w:val="28"/>
+                <w:szCs w:val="28"/>
+              </w:rPr>
+              <w:t xml:space="preserve">                                                                                                      </w:t>
+            </w:r>
+            <w:r>
+              <w:rPr>
+                <w:b/>
+                <w:sz w:val="28"/>
+                <w:szCs w:val="28"/>
+              </w:rPr>
+              <w:t xml:space="preserve">                 </w:t>
+            </w:r>
+            <w:r>
+              <w:rPr>
+                <w:b/>
+                <w:sz w:val="28"/>
+                <w:szCs w:val="28"/>
+              </w:rPr>
+              <w:t>-Warren</w:t>
+            </w:r>
+            <w:r>
+              <w:rPr>
+                <w:b/>
+                <w:sz w:val="28"/>
+                <w:szCs w:val="28"/>
+              </w:rPr>
+              <w:t xml:space="preserve"> </w:t>
+            </w:r>
+            <w:r>
+              <w:rPr>
+                <w:b/>
+                <w:sz w:val="28"/>
+                <w:szCs w:val="28"/>
+              </w:rPr>
+              <w:t>Buffett</w:t>
+            </w:r>
+          </w:p>
+          <w:p>
+            <w:pPr>
+              <w:rPr>
+                <w:b/>
+                <w:sz w:val="28"/>
+                <w:szCs w:val="28"/>
+              </w:rPr>
+            </w:pPr>
+          </w:p>
+          <w:p>
+            <w:pPr>
+              <w:rPr>
+                <w:b/>
+                <w:sz w:val="24"/>
+                <w:szCs w:val="24"/>
+              </w:rPr>
+            </w:pPr>
+          </w:p>
+          <w:p>
+            <w:pPr>
+              <w:rPr>
+                <w:sz w:val="28"/>
+                <w:szCs w:val="28"/>
+              </w:rPr>
+            </w:pPr>
+            <w:r>
+              <w:rPr>
+                <w:b/>
+                <w:sz w:val="28"/>
+                <w:szCs w:val="28"/>
+              </w:rPr>
+              <w:t>Importance of Communication</w:t>
+            </w:r>
+            <w:r>
+              <w:rPr>
+                <w:sz w:val="28"/>
+                <w:szCs w:val="28"/>
+              </w:rPr>
+              <w:t xml:space="preserve">:  </w:t>
+            </w:r>
+          </w:p>
+          <w:p>
+            <w:pPr>
+              <w:rPr>
+                <w:b/>
+                <w:sz w:val="28"/>
+                <w:szCs w:val="28"/>
+              </w:rPr>
+            </w:pPr>
+          </w:p>
+          <w:p>
+            <w:pPr>
+              <w:rPr>
+                <w:b/>
+                <w:sz w:val="28"/>
+                <w:szCs w:val="28"/>
+              </w:rPr>
+            </w:pPr>
+            <w:r>
+              <w:rPr>
+                <w:b/>
+                <w:sz w:val="28"/>
+                <w:szCs w:val="28"/>
+              </w:rPr>
+              <w:t xml:space="preserve">● Give Information </w:t>
+            </w:r>
+          </w:p>
+          <w:p>
+            <w:pPr>
+              <w:rPr>
+                <w:b/>
+                <w:sz w:val="28"/>
+                <w:szCs w:val="28"/>
+              </w:rPr>
+            </w:pPr>
+            <w:r>
+              <w:rPr>
+                <w:b/>
+                <w:sz w:val="28"/>
+                <w:szCs w:val="28"/>
+              </w:rPr>
+              <w:t xml:space="preserve">● Persuade </w:t>
+            </w:r>
+          </w:p>
+          <w:p>
+            <w:pPr>
+              <w:rPr>
+                <w:b/>
+                <w:sz w:val="28"/>
+                <w:szCs w:val="28"/>
+              </w:rPr>
+            </w:pPr>
+            <w:r>
+              <w:rPr>
+                <w:b/>
+                <w:sz w:val="28"/>
+                <w:szCs w:val="28"/>
+              </w:rPr>
+              <w:t>● Express Need</w:t>
+            </w:r>
+          </w:p>
+          <w:p>
+            <w:pPr>
+              <w:rPr>
+                <w:b/>
+                <w:sz w:val="28"/>
+                <w:szCs w:val="28"/>
+              </w:rPr>
+            </w:pPr>
+          </w:p>
+          <w:p>
+            <w:pPr>
+              <w:rPr>
+                <w:b/>
+                <w:sz w:val="28"/>
+                <w:szCs w:val="28"/>
+              </w:rPr>
+            </w:pPr>
+            <w:r>
+              <w:rPr>
+                <w:b/>
+                <w:sz w:val="28"/>
+                <w:szCs w:val="28"/>
+              </w:rPr>
+              <w:t xml:space="preserve"> </w:t>
+            </w:r>
+          </w:p>
+          <w:p>
+            <w:pPr>
+              <w:rPr>
+                <w:b/>
+                <w:sz w:val="28"/>
+                <w:szCs w:val="28"/>
+              </w:rPr>
+            </w:pPr>
+            <w:r>
+              <w:rPr>
+                <w:b/>
+                <w:sz w:val="28"/>
+                <w:szCs w:val="28"/>
+              </w:rPr>
+              <w:t xml:space="preserve">Types of Communication: </w:t>
+            </w:r>
+          </w:p>
+          <w:p>
+            <w:pPr>
+              <w:rPr>
+                <w:b/>
+                <w:sz w:val="28"/>
+                <w:szCs w:val="28"/>
+              </w:rPr>
+            </w:pPr>
+          </w:p>
+          <w:p>
+            <w:pPr>
+              <w:rPr>
+                <w:b/>
+                <w:sz w:val="28"/>
+                <w:szCs w:val="28"/>
+              </w:rPr>
+            </w:pPr>
+            <w:r>
+              <w:rPr>
+                <w:b/>
+                <w:sz w:val="28"/>
+                <w:szCs w:val="28"/>
+              </w:rPr>
+              <w:t xml:space="preserve">● Verbal </w:t>
+            </w:r>
+          </w:p>
+          <w:p>
+            <w:pPr>
+              <w:rPr>
+                <w:b/>
+                <w:sz w:val="28"/>
+                <w:szCs w:val="28"/>
+              </w:rPr>
+            </w:pPr>
+            <w:r>
+              <w:rPr>
+                <w:b/>
+                <w:sz w:val="28"/>
+                <w:szCs w:val="28"/>
+              </w:rPr>
+              <w:t>● Non-Verbal</w:t>
+            </w:r>
+          </w:p>
+          <w:p>
+            <w:pPr>
+              <w:rPr>
+                <w:b/>
+                <w:sz w:val="28"/>
+                <w:szCs w:val="28"/>
+              </w:rPr>
+            </w:pPr>
+            <w:r>
+              <w:rPr>
+                <w:b/>
+                <w:sz w:val="28"/>
+                <w:szCs w:val="28"/>
+              </w:rPr>
+              <w:t xml:space="preserve">● Visual </w:t>
+            </w:r>
+          </w:p>
+          <w:p>
+            <w:pPr>
+              <w:rPr>
+                <w:b/>
+                <w:sz w:val="28"/>
+                <w:szCs w:val="28"/>
+              </w:rPr>
+            </w:pPr>
+            <w:r>
+              <w:rPr>
+                <w:b/>
+                <w:sz w:val="28"/>
+                <w:szCs w:val="28"/>
+              </w:rPr>
+              <w:t>● Written</w:t>
+            </w:r>
+          </w:p>
+          <w:p>
+            <w:pPr>
+              <w:rPr>
+                <w:b/>
+                <w:sz w:val="28"/>
+                <w:szCs w:val="28"/>
+              </w:rPr>
+            </w:pPr>
+          </w:p>
+          <w:p>
+            <w:pPr>
+              <w:rPr>
+                <w:b/>
+                <w:sz w:val="24"/>
+                <w:szCs w:val="24"/>
+              </w:rPr>
+            </w:pPr>
+          </w:p>
+          <w:p>
+            <w:pPr>
+              <w:rPr>
+                <w:b/>
+                <w:sz w:val="28"/>
+                <w:szCs w:val="28"/>
+              </w:rPr>
+            </w:pPr>
+            <w:r>
+              <w:rPr>
+                <w:b/>
+                <w:sz w:val="28"/>
+                <w:szCs w:val="28"/>
+              </w:rPr>
+              <w:t xml:space="preserve">Process of Communication:  </w:t>
+            </w:r>
+          </w:p>
+          <w:p>
+            <w:pPr>
+              <w:rPr>
+                <w:b/>
+                <w:sz w:val="28"/>
+                <w:szCs w:val="28"/>
+              </w:rPr>
+            </w:pPr>
+            <w:r>
+              <w:rPr>
+                <w:b/>
+                <w:sz w:val="28"/>
+                <w:szCs w:val="28"/>
+              </w:rPr>
+              <w:t xml:space="preserve">Sender-&gt;Encoder-&gt;Channel-&gt;Decoder-&gt;Receiver </w:t>
+            </w:r>
+          </w:p>
+          <w:p>
+            <w:pPr>
+              <w:rPr>
+                <w:b/>
+                <w:sz w:val="28"/>
+                <w:szCs w:val="28"/>
+              </w:rPr>
+            </w:pPr>
+          </w:p>
+          <w:p>
+            <w:pPr>
+              <w:rPr>
+                <w:b/>
+                <w:sz w:val="28"/>
+                <w:szCs w:val="28"/>
+              </w:rPr>
+            </w:pPr>
+            <w:r>
+              <w:rPr>
+                <w:b/>
+                <w:sz w:val="28"/>
+                <w:szCs w:val="28"/>
+              </w:rPr>
+              <w:t>Effective</w:t>
+            </w:r>
+            <w:r>
+              <w:rPr>
+                <w:b/>
+                <w:sz w:val="28"/>
+                <w:szCs w:val="28"/>
+              </w:rPr>
+              <w:t xml:space="preserve"> </w:t>
+            </w:r>
+            <w:r>
+              <w:rPr>
+                <w:b/>
+                <w:sz w:val="28"/>
+                <w:szCs w:val="28"/>
+              </w:rPr>
+              <w:t xml:space="preserve">Communication: </w:t>
+            </w:r>
+          </w:p>
+          <w:p>
+            <w:pPr>
+              <w:rPr>
+                <w:b/>
+                <w:sz w:val="28"/>
+                <w:szCs w:val="28"/>
+              </w:rPr>
+            </w:pPr>
+          </w:p>
+          <w:p>
+            <w:pPr>
+              <w:rPr>
+                <w:b/>
+                <w:sz w:val="28"/>
+                <w:szCs w:val="28"/>
+              </w:rPr>
+            </w:pPr>
+            <w:r>
+              <w:rPr>
+                <w:b/>
+                <w:sz w:val="28"/>
+                <w:szCs w:val="28"/>
+              </w:rPr>
+              <w:t xml:space="preserve">Do’s </w:t>
+            </w:r>
+          </w:p>
+          <w:p>
+            <w:pPr>
+              <w:rPr>
+                <w:b/>
+                <w:sz w:val="28"/>
+                <w:szCs w:val="28"/>
+              </w:rPr>
+            </w:pPr>
+          </w:p>
+          <w:p>
+            <w:pPr>
+              <w:rPr>
+                <w:b/>
+                <w:sz w:val="28"/>
+                <w:szCs w:val="28"/>
+              </w:rPr>
+            </w:pPr>
+            <w:r>
+              <w:rPr>
+                <w:b/>
+                <w:sz w:val="28"/>
+                <w:szCs w:val="28"/>
+              </w:rPr>
+              <w:t>● Maintain</w:t>
+            </w:r>
+            <w:r>
+              <w:rPr>
+                <w:b/>
+                <w:sz w:val="28"/>
+                <w:szCs w:val="28"/>
+              </w:rPr>
+              <w:t xml:space="preserve"> </w:t>
+            </w:r>
+            <w:r>
+              <w:rPr>
+                <w:b/>
+                <w:sz w:val="28"/>
+                <w:szCs w:val="28"/>
+              </w:rPr>
+              <w:t>Eye</w:t>
+            </w:r>
+            <w:r>
+              <w:rPr>
+                <w:b/>
+                <w:sz w:val="28"/>
+                <w:szCs w:val="28"/>
+              </w:rPr>
+              <w:t xml:space="preserve"> </w:t>
+            </w:r>
+            <w:r>
+              <w:rPr>
+                <w:b/>
+                <w:sz w:val="28"/>
+                <w:szCs w:val="28"/>
+              </w:rPr>
+              <w:t xml:space="preserve">Contact </w:t>
+            </w:r>
+          </w:p>
+          <w:p>
+            <w:pPr>
+              <w:rPr>
+                <w:b/>
+                <w:sz w:val="28"/>
+                <w:szCs w:val="28"/>
+              </w:rPr>
+            </w:pPr>
+            <w:r>
+              <w:rPr>
+                <w:b/>
+                <w:sz w:val="28"/>
+                <w:szCs w:val="28"/>
+              </w:rPr>
+              <w:lastRenderedPageBreak/>
+              <w:t>● Dress</w:t>
+            </w:r>
+            <w:r>
+              <w:rPr>
+                <w:b/>
+                <w:sz w:val="28"/>
+                <w:szCs w:val="28"/>
+              </w:rPr>
+              <w:t xml:space="preserve"> </w:t>
+            </w:r>
+            <w:r>
+              <w:rPr>
+                <w:b/>
+                <w:sz w:val="28"/>
+                <w:szCs w:val="28"/>
+              </w:rPr>
+              <w:t>for</w:t>
+            </w:r>
+            <w:r>
+              <w:rPr>
+                <w:b/>
+                <w:sz w:val="28"/>
+                <w:szCs w:val="28"/>
+              </w:rPr>
+              <w:t xml:space="preserve"> </w:t>
+            </w:r>
+            <w:r>
+              <w:rPr>
+                <w:b/>
+                <w:sz w:val="28"/>
+                <w:szCs w:val="28"/>
+              </w:rPr>
+              <w:t>the</w:t>
+            </w:r>
+            <w:r>
+              <w:rPr>
+                <w:b/>
+                <w:sz w:val="28"/>
+                <w:szCs w:val="28"/>
+              </w:rPr>
+              <w:t xml:space="preserve"> </w:t>
+            </w:r>
+            <w:r>
+              <w:rPr>
+                <w:b/>
+                <w:sz w:val="28"/>
+                <w:szCs w:val="28"/>
+              </w:rPr>
+              <w:t xml:space="preserve">Occasion </w:t>
+            </w:r>
+          </w:p>
+          <w:p>
+            <w:pPr>
+              <w:rPr>
+                <w:b/>
+                <w:sz w:val="28"/>
+                <w:szCs w:val="28"/>
+              </w:rPr>
+            </w:pPr>
+            <w:r>
+              <w:rPr>
+                <w:b/>
+                <w:sz w:val="28"/>
+                <w:szCs w:val="28"/>
+              </w:rPr>
+              <w:t>● Speak</w:t>
+            </w:r>
+            <w:r>
+              <w:rPr>
+                <w:b/>
+                <w:sz w:val="28"/>
+                <w:szCs w:val="28"/>
+              </w:rPr>
+              <w:t xml:space="preserve"> </w:t>
+            </w:r>
+            <w:r>
+              <w:rPr>
+                <w:b/>
+                <w:sz w:val="28"/>
+                <w:szCs w:val="28"/>
+              </w:rPr>
+              <w:t>with</w:t>
+            </w:r>
+            <w:r>
+              <w:rPr>
+                <w:b/>
+                <w:sz w:val="28"/>
+                <w:szCs w:val="28"/>
+              </w:rPr>
+              <w:t xml:space="preserve"> </w:t>
+            </w:r>
+            <w:r>
+              <w:rPr>
+                <w:b/>
+                <w:sz w:val="28"/>
+                <w:szCs w:val="28"/>
+              </w:rPr>
+              <w:t>Clarity</w:t>
+            </w:r>
+          </w:p>
+          <w:p>
+            <w:pPr>
+              <w:rPr>
+                <w:b/>
+                <w:sz w:val="28"/>
+                <w:szCs w:val="28"/>
+              </w:rPr>
+            </w:pPr>
+            <w:r>
+              <w:rPr>
+                <w:b/>
+                <w:sz w:val="28"/>
+                <w:szCs w:val="28"/>
+              </w:rPr>
+              <w:t>● Speak</w:t>
+            </w:r>
+            <w:r>
+              <w:rPr>
+                <w:b/>
+                <w:sz w:val="28"/>
+                <w:szCs w:val="28"/>
+              </w:rPr>
+              <w:t xml:space="preserve"> </w:t>
+            </w:r>
+            <w:r>
+              <w:rPr>
+                <w:b/>
+                <w:sz w:val="28"/>
+                <w:szCs w:val="28"/>
+              </w:rPr>
+              <w:t>with</w:t>
+            </w:r>
+            <w:r>
+              <w:rPr>
+                <w:b/>
+                <w:sz w:val="28"/>
+                <w:szCs w:val="28"/>
+              </w:rPr>
+              <w:t xml:space="preserve"> </w:t>
+            </w:r>
+            <w:r>
+              <w:rPr>
+                <w:b/>
+                <w:sz w:val="28"/>
+                <w:szCs w:val="28"/>
+              </w:rPr>
+              <w:t xml:space="preserve">confidence </w:t>
+            </w:r>
+          </w:p>
+          <w:p>
+            <w:pPr>
+              <w:rPr>
+                <w:b/>
+                <w:sz w:val="28"/>
+                <w:szCs w:val="28"/>
+              </w:rPr>
+            </w:pPr>
+            <w:r>
+              <w:rPr>
+                <w:b/>
+                <w:sz w:val="28"/>
+                <w:szCs w:val="28"/>
+              </w:rPr>
+              <w:t>● Right</w:t>
+            </w:r>
+            <w:r>
+              <w:rPr>
+                <w:b/>
+                <w:sz w:val="28"/>
+                <w:szCs w:val="28"/>
+              </w:rPr>
+              <w:t xml:space="preserve"> </w:t>
+            </w:r>
+            <w:r>
+              <w:rPr>
+                <w:b/>
+                <w:sz w:val="28"/>
+                <w:szCs w:val="28"/>
+              </w:rPr>
+              <w:t>tone</w:t>
+            </w:r>
+            <w:r>
+              <w:rPr>
+                <w:b/>
+                <w:sz w:val="28"/>
+                <w:szCs w:val="28"/>
+              </w:rPr>
+              <w:t xml:space="preserve"> </w:t>
+            </w:r>
+            <w:r>
+              <w:rPr>
+                <w:b/>
+                <w:sz w:val="28"/>
+                <w:szCs w:val="28"/>
+              </w:rPr>
+              <w:t>of</w:t>
+            </w:r>
+            <w:r>
+              <w:rPr>
+                <w:b/>
+                <w:sz w:val="28"/>
+                <w:szCs w:val="28"/>
+              </w:rPr>
+              <w:t xml:space="preserve"> </w:t>
+            </w:r>
+            <w:r>
+              <w:rPr>
+                <w:b/>
+                <w:sz w:val="28"/>
+                <w:szCs w:val="28"/>
+              </w:rPr>
+              <w:t xml:space="preserve">Voice </w:t>
+            </w:r>
+          </w:p>
+          <w:p>
+            <w:pPr>
+              <w:rPr>
+                <w:b/>
+                <w:sz w:val="28"/>
+                <w:szCs w:val="28"/>
+              </w:rPr>
+            </w:pPr>
+            <w:r>
+              <w:rPr>
+                <w:b/>
+                <w:sz w:val="28"/>
+                <w:szCs w:val="28"/>
+              </w:rPr>
+              <w:t>● Correct</w:t>
+            </w:r>
+            <w:r>
+              <w:rPr>
+                <w:b/>
+                <w:sz w:val="28"/>
+                <w:szCs w:val="28"/>
+              </w:rPr>
+              <w:t xml:space="preserve"> </w:t>
+            </w:r>
+            <w:r>
+              <w:rPr>
+                <w:b/>
+                <w:sz w:val="28"/>
+                <w:szCs w:val="28"/>
+              </w:rPr>
+              <w:t xml:space="preserve">Posture </w:t>
+            </w:r>
+          </w:p>
+          <w:p>
+            <w:pPr>
+              <w:rPr>
+                <w:b/>
+                <w:sz w:val="28"/>
+                <w:szCs w:val="28"/>
+              </w:rPr>
+            </w:pPr>
+            <w:r>
+              <w:rPr>
+                <w:b/>
+                <w:sz w:val="28"/>
+                <w:szCs w:val="28"/>
+              </w:rPr>
+              <w:t>● Positive</w:t>
+            </w:r>
+            <w:r>
+              <w:rPr>
+                <w:b/>
+                <w:sz w:val="28"/>
+                <w:szCs w:val="28"/>
+              </w:rPr>
+              <w:t xml:space="preserve"> </w:t>
+            </w:r>
+            <w:r>
+              <w:rPr>
+                <w:b/>
+                <w:sz w:val="28"/>
+                <w:szCs w:val="28"/>
+              </w:rPr>
+              <w:t>Facial</w:t>
+            </w:r>
+            <w:r>
+              <w:rPr>
+                <w:b/>
+                <w:sz w:val="28"/>
+                <w:szCs w:val="28"/>
+              </w:rPr>
+              <w:t xml:space="preserve"> </w:t>
+            </w:r>
+            <w:r>
+              <w:rPr>
+                <w:b/>
+                <w:sz w:val="28"/>
+                <w:szCs w:val="28"/>
+              </w:rPr>
+              <w:t xml:space="preserve">Expression </w:t>
+            </w:r>
+          </w:p>
+          <w:p>
+            <w:pPr>
+              <w:rPr>
+                <w:b/>
+                <w:sz w:val="28"/>
+                <w:szCs w:val="28"/>
+              </w:rPr>
+            </w:pPr>
+          </w:p>
+          <w:p>
+            <w:pPr>
+              <w:rPr>
+                <w:b/>
+                <w:sz w:val="28"/>
+                <w:szCs w:val="28"/>
+              </w:rPr>
+            </w:pPr>
+            <w:r>
+              <w:rPr>
+                <w:b/>
+                <w:sz w:val="28"/>
+                <w:szCs w:val="28"/>
+              </w:rPr>
+              <w:t xml:space="preserve">Avoid </w:t>
+            </w:r>
+          </w:p>
+          <w:p>
+            <w:pPr>
+              <w:rPr>
+                <w:b/>
+                <w:sz w:val="28"/>
+                <w:szCs w:val="28"/>
+              </w:rPr>
+            </w:pPr>
+            <w:r>
+              <w:rPr>
+                <w:b/>
+                <w:sz w:val="28"/>
+                <w:szCs w:val="28"/>
+              </w:rPr>
+              <w:t>● Checking</w:t>
+            </w:r>
+            <w:r>
+              <w:rPr>
+                <w:b/>
+                <w:sz w:val="28"/>
+                <w:szCs w:val="28"/>
+              </w:rPr>
+              <w:t xml:space="preserve"> </w:t>
+            </w:r>
+            <w:r>
+              <w:rPr>
+                <w:b/>
+                <w:sz w:val="28"/>
+                <w:szCs w:val="28"/>
+              </w:rPr>
+              <w:t>Phone</w:t>
+            </w:r>
+            <w:r>
+              <w:rPr>
+                <w:b/>
+                <w:sz w:val="28"/>
+                <w:szCs w:val="28"/>
+              </w:rPr>
+              <w:t xml:space="preserve"> </w:t>
+            </w:r>
+            <w:r>
+              <w:rPr>
+                <w:b/>
+                <w:sz w:val="28"/>
+                <w:szCs w:val="28"/>
+              </w:rPr>
+              <w:t>while</w:t>
+            </w:r>
+            <w:r>
+              <w:rPr>
+                <w:b/>
+                <w:sz w:val="28"/>
+                <w:szCs w:val="28"/>
+              </w:rPr>
+              <w:t xml:space="preserve"> </w:t>
+            </w:r>
+            <w:r>
+              <w:rPr>
+                <w:b/>
+                <w:sz w:val="28"/>
+                <w:szCs w:val="28"/>
+              </w:rPr>
+              <w:t xml:space="preserve">Conversation </w:t>
+            </w:r>
+          </w:p>
+          <w:p>
+            <w:pPr>
+              <w:rPr>
+                <w:b/>
+                <w:sz w:val="28"/>
+                <w:szCs w:val="28"/>
+              </w:rPr>
+            </w:pPr>
+            <w:r>
+              <w:rPr>
+                <w:b/>
+                <w:sz w:val="28"/>
+                <w:szCs w:val="28"/>
+              </w:rPr>
+              <w:t>● Dressing</w:t>
+            </w:r>
+            <w:r>
+              <w:rPr>
+                <w:b/>
+                <w:sz w:val="28"/>
+                <w:szCs w:val="28"/>
+              </w:rPr>
+              <w:t xml:space="preserve"> </w:t>
+            </w:r>
+            <w:r>
+              <w:rPr>
+                <w:b/>
+                <w:sz w:val="28"/>
+                <w:szCs w:val="28"/>
+              </w:rPr>
+              <w:t xml:space="preserve">Shabbily </w:t>
+            </w:r>
+          </w:p>
+          <w:p>
+            <w:pPr>
+              <w:rPr>
+                <w:b/>
+                <w:sz w:val="28"/>
+                <w:szCs w:val="28"/>
+              </w:rPr>
+            </w:pPr>
+            <w:r>
+              <w:rPr>
+                <w:b/>
+                <w:sz w:val="28"/>
+                <w:szCs w:val="28"/>
+              </w:rPr>
+              <w:t>● Fumbling,</w:t>
+            </w:r>
+            <w:r>
+              <w:rPr>
+                <w:b/>
+                <w:sz w:val="28"/>
+                <w:szCs w:val="28"/>
+              </w:rPr>
+              <w:t xml:space="preserve"> </w:t>
+            </w:r>
+            <w:r>
+              <w:rPr>
+                <w:b/>
+                <w:sz w:val="28"/>
+                <w:szCs w:val="28"/>
+              </w:rPr>
+              <w:t>Using</w:t>
+            </w:r>
+            <w:r>
+              <w:rPr>
+                <w:b/>
+                <w:sz w:val="28"/>
+                <w:szCs w:val="28"/>
+              </w:rPr>
+              <w:t xml:space="preserve"> </w:t>
+            </w:r>
+            <w:r>
+              <w:rPr>
+                <w:b/>
+                <w:sz w:val="28"/>
+                <w:szCs w:val="28"/>
+              </w:rPr>
+              <w:t>too</w:t>
+            </w:r>
+            <w:r>
+              <w:rPr>
+                <w:b/>
+                <w:sz w:val="28"/>
+                <w:szCs w:val="28"/>
+              </w:rPr>
+              <w:t xml:space="preserve"> </w:t>
+            </w:r>
+            <w:r>
+              <w:rPr>
+                <w:b/>
+                <w:sz w:val="28"/>
+                <w:szCs w:val="28"/>
+              </w:rPr>
+              <w:t>many</w:t>
+            </w:r>
+            <w:r>
+              <w:rPr>
+                <w:b/>
+                <w:sz w:val="28"/>
+                <w:szCs w:val="28"/>
+              </w:rPr>
+              <w:t xml:space="preserve"> </w:t>
+            </w:r>
+            <w:r>
+              <w:rPr>
+                <w:b/>
+                <w:sz w:val="28"/>
+                <w:szCs w:val="28"/>
+              </w:rPr>
+              <w:t>filter</w:t>
+            </w:r>
+            <w:r>
+              <w:rPr>
+                <w:b/>
+                <w:sz w:val="28"/>
+                <w:szCs w:val="28"/>
+              </w:rPr>
+              <w:t xml:space="preserve"> </w:t>
+            </w:r>
+            <w:r>
+              <w:rPr>
+                <w:b/>
+                <w:sz w:val="28"/>
+                <w:szCs w:val="28"/>
+              </w:rPr>
+              <w:t>Words</w:t>
+            </w:r>
+            <w:r>
+              <w:rPr>
+                <w:b/>
+                <w:sz w:val="28"/>
+                <w:szCs w:val="28"/>
+              </w:rPr>
+              <w:t xml:space="preserve"> </w:t>
+            </w:r>
+            <w:r>
+              <w:rPr>
+                <w:b/>
+                <w:sz w:val="28"/>
+                <w:szCs w:val="28"/>
+              </w:rPr>
+              <w:t>while</w:t>
+            </w:r>
+            <w:r>
+              <w:rPr>
+                <w:b/>
+                <w:sz w:val="28"/>
+                <w:szCs w:val="28"/>
+              </w:rPr>
+              <w:t xml:space="preserve"> </w:t>
+            </w:r>
+            <w:r>
+              <w:rPr>
+                <w:b/>
+                <w:sz w:val="28"/>
+                <w:szCs w:val="28"/>
+              </w:rPr>
+              <w:t xml:space="preserve">Talking </w:t>
+            </w:r>
+          </w:p>
+          <w:p>
+            <w:pPr>
+              <w:rPr>
+                <w:b/>
+                <w:sz w:val="28"/>
+                <w:szCs w:val="28"/>
+              </w:rPr>
+            </w:pPr>
+            <w:r>
+              <w:rPr>
+                <w:b/>
+                <w:sz w:val="28"/>
+                <w:szCs w:val="28"/>
+              </w:rPr>
+              <w:t>● Speaking</w:t>
+            </w:r>
+            <w:r>
+              <w:rPr>
+                <w:b/>
+                <w:sz w:val="28"/>
+                <w:szCs w:val="28"/>
+              </w:rPr>
+              <w:t xml:space="preserve"> </w:t>
+            </w:r>
+            <w:r>
+              <w:rPr>
+                <w:b/>
+                <w:sz w:val="28"/>
+                <w:szCs w:val="28"/>
+              </w:rPr>
+              <w:t xml:space="preserve">Rudely </w:t>
+            </w:r>
+          </w:p>
+          <w:p>
+            <w:pPr>
+              <w:rPr>
+                <w:b/>
+                <w:sz w:val="28"/>
+                <w:szCs w:val="28"/>
+              </w:rPr>
+            </w:pPr>
+            <w:r>
+              <w:rPr>
+                <w:b/>
+                <w:sz w:val="28"/>
+                <w:szCs w:val="28"/>
+              </w:rPr>
+              <w:t>● Looking</w:t>
+            </w:r>
+            <w:r>
+              <w:rPr>
+                <w:b/>
+                <w:sz w:val="28"/>
+                <w:szCs w:val="28"/>
+              </w:rPr>
+              <w:t xml:space="preserve"> </w:t>
+            </w:r>
+            <w:r>
+              <w:rPr>
+                <w:b/>
+                <w:sz w:val="28"/>
+                <w:szCs w:val="28"/>
+              </w:rPr>
+              <w:t>something</w:t>
+            </w:r>
+            <w:r>
+              <w:rPr>
+                <w:b/>
+                <w:sz w:val="28"/>
+                <w:szCs w:val="28"/>
+              </w:rPr>
+              <w:t xml:space="preserve"> </w:t>
+            </w:r>
+            <w:r>
+              <w:rPr>
+                <w:b/>
+                <w:sz w:val="28"/>
+                <w:szCs w:val="28"/>
+              </w:rPr>
+              <w:t>than</w:t>
+            </w:r>
+            <w:r>
+              <w:rPr>
+                <w:b/>
+                <w:sz w:val="28"/>
+                <w:szCs w:val="28"/>
+              </w:rPr>
+              <w:t xml:space="preserve"> </w:t>
+            </w:r>
+            <w:r>
+              <w:rPr>
+                <w:b/>
+                <w:sz w:val="28"/>
+                <w:szCs w:val="28"/>
+              </w:rPr>
+              <w:t>making</w:t>
+            </w:r>
+            <w:r>
+              <w:rPr>
+                <w:b/>
+                <w:sz w:val="28"/>
+                <w:szCs w:val="28"/>
+              </w:rPr>
+              <w:t xml:space="preserve"> </w:t>
+            </w:r>
+            <w:r>
+              <w:rPr>
+                <w:b/>
+                <w:sz w:val="28"/>
+                <w:szCs w:val="28"/>
+              </w:rPr>
+              <w:t>eye</w:t>
+            </w:r>
+            <w:r>
+              <w:rPr>
+                <w:b/>
+                <w:sz w:val="28"/>
+                <w:szCs w:val="28"/>
+              </w:rPr>
+              <w:t xml:space="preserve"> </w:t>
+            </w:r>
+            <w:r>
+              <w:rPr>
+                <w:b/>
+                <w:sz w:val="28"/>
+                <w:szCs w:val="28"/>
+              </w:rPr>
+              <w:t>contact</w:t>
+            </w:r>
           </w:p>
           <w:p>
             <w:pPr>
@@ -758,8 +2596,7 @@
         <w:gridCol w:w="985"/>
         <w:gridCol w:w="4049"/>
         <w:gridCol w:w="1351"/>
-        <w:gridCol w:w="3600"/>
-        <w:gridCol w:w="85"/>
+        <w:gridCol w:w="3685"/>
       </w:tblGrid>
       <w:tr>
         <w:tc>
@@ -774,14 +2611,6 @@
                 <w:szCs w:val="24"/>
               </w:rPr>
             </w:pPr>
-            <w:r>
-              <w:rPr>
-                <w:b/>
-                <w:sz w:val="24"/>
-                <w:szCs w:val="24"/>
-              </w:rPr>
-              <w:t>Date:</w:t>
-            </w:r>
           </w:p>
         </w:tc>
         <w:tc>
@@ -810,20 +2639,11 @@
                 <w:szCs w:val="24"/>
               </w:rPr>
             </w:pPr>
-            <w:r>
-              <w:rPr>
-                <w:b/>
-                <w:sz w:val="24"/>
-                <w:szCs w:val="24"/>
-              </w:rPr>
-              <w:t>Name:</w:t>
-            </w:r>
           </w:p>
         </w:tc>
         <w:tc>
           <w:tcPr>
             <w:tcW w:w="3685" w:type="dxa"/>
-            <w:gridSpan w:val="2"/>
           </w:tcPr>
           <w:p>
             <w:pPr>
@@ -849,14 +2669,6 @@
                 <w:szCs w:val="24"/>
               </w:rPr>
             </w:pPr>
-            <w:r>
-              <w:rPr>
-                <w:b/>
-                <w:sz w:val="24"/>
-                <w:szCs w:val="24"/>
-              </w:rPr>
-              <w:t>Course:</w:t>
-            </w:r>
           </w:p>
         </w:tc>
         <w:tc>
@@ -885,522 +2697,12 @@
                 <w:szCs w:val="24"/>
               </w:rPr>
             </w:pPr>
-            <w:r>
-              <w:rPr>
-                <w:b/>
-                <w:sz w:val="24"/>
-                <w:szCs w:val="24"/>
-              </w:rPr>
-              <w:t>USN:</w:t>
-            </w:r>
           </w:p>
         </w:tc>
         <w:tc>
           <w:tcPr>
             <w:tcW w:w="3685" w:type="dxa"/>
-            <w:gridSpan w:val="2"/>
           </w:tcPr>
-          <w:p>
-            <w:pPr>
-              <w:rPr>
-                <w:b/>
-                <w:sz w:val="24"/>
-                <w:szCs w:val="24"/>
-              </w:rPr>
-            </w:pPr>
-          </w:p>
-        </w:tc>
-      </w:tr>
-      <w:tr>
-        <w:tc>
-          <w:tcPr>
-            <w:tcW w:w="985" w:type="dxa"/>
-          </w:tcPr>
-          <w:p>
-            <w:pPr>
-              <w:rPr>
-                <w:b/>
-                <w:sz w:val="24"/>
-                <w:szCs w:val="24"/>
-              </w:rPr>
-            </w:pPr>
-            <w:r>
-              <w:rPr>
-                <w:b/>
-                <w:sz w:val="24"/>
-                <w:szCs w:val="24"/>
-              </w:rPr>
-              <w:t>Topic:</w:t>
-            </w:r>
-          </w:p>
-        </w:tc>
-        <w:tc>
-          <w:tcPr>
-            <w:tcW w:w="4049" w:type="dxa"/>
-          </w:tcPr>
-          <w:p>
-            <w:pPr>
-              <w:rPr>
-                <w:b/>
-                <w:sz w:val="24"/>
-                <w:szCs w:val="24"/>
-              </w:rPr>
-            </w:pPr>
-          </w:p>
-        </w:tc>
-        <w:tc>
-          <w:tcPr>
-            <w:tcW w:w="1351" w:type="dxa"/>
-          </w:tcPr>
-          <w:p>
-            <w:pPr>
-              <w:rPr>
-                <w:b/>
-                <w:sz w:val="24"/>
-                <w:szCs w:val="24"/>
-              </w:rPr>
-            </w:pPr>
-            <w:r>
-              <w:rPr>
-                <w:b/>
-                <w:sz w:val="24"/>
-                <w:szCs w:val="24"/>
-              </w:rPr>
-              <w:t>Semester &amp; Section:</w:t>
-            </w:r>
-          </w:p>
-        </w:tc>
-        <w:tc>
-          <w:tcPr>
-            <w:tcW w:w="3685" w:type="dxa"/>
-            <w:gridSpan w:val="2"/>
-          </w:tcPr>
-          <w:p>
-            <w:pPr>
-              <w:rPr>
-                <w:b/>
-                <w:sz w:val="24"/>
-                <w:szCs w:val="24"/>
-              </w:rPr>
-            </w:pPr>
-          </w:p>
-        </w:tc>
-      </w:tr>
-      <w:tr>
-        <w:tblPrEx>
-          <w:tblBorders>
-            <w:top w:val="single" w:sz="4" w:space="0" w:color="auto"/>
-            <w:left w:val="single" w:sz="4" w:space="0" w:color="auto"/>
-            <w:bottom w:val="single" w:sz="4" w:space="0" w:color="auto"/>
-            <w:right w:val="single" w:sz="4" w:space="0" w:color="auto"/>
-            <w:insideH w:val="single" w:sz="4" w:space="0" w:color="auto"/>
-            <w:insideV w:val="single" w:sz="4" w:space="0" w:color="auto"/>
-          </w:tblBorders>
-        </w:tblPrEx>
-        <w:trPr>
-          <w:gridAfter w:val="1"/>
-          <w:wAfter w:w="80" w:type="dxa"/>
-        </w:trPr>
-        <w:tc>
-          <w:tcPr>
-            <w:tcW w:w="9985" w:type="dxa"/>
-            <w:gridSpan w:val="4"/>
-          </w:tcPr>
-          <w:p>
-            <w:pPr>
-              <w:jc w:val="center"/>
-              <w:rPr>
-                <w:b/>
-                <w:sz w:val="24"/>
-                <w:szCs w:val="24"/>
-              </w:rPr>
-            </w:pPr>
-            <w:r>
-              <w:rPr>
-                <w:b/>
-                <w:sz w:val="24"/>
-                <w:szCs w:val="24"/>
-              </w:rPr>
-              <w:t>AFTERNOON SESSION DETAILS</w:t>
-            </w:r>
-          </w:p>
-        </w:tc>
-      </w:tr>
-      <w:tr>
-        <w:tblPrEx>
-          <w:tblBorders>
-            <w:top w:val="single" w:sz="4" w:space="0" w:color="auto"/>
-            <w:left w:val="single" w:sz="4" w:space="0" w:color="auto"/>
-            <w:bottom w:val="single" w:sz="4" w:space="0" w:color="auto"/>
-            <w:right w:val="single" w:sz="4" w:space="0" w:color="auto"/>
-            <w:insideH w:val="single" w:sz="4" w:space="0" w:color="auto"/>
-            <w:insideV w:val="single" w:sz="4" w:space="0" w:color="auto"/>
-          </w:tblBorders>
-        </w:tblPrEx>
-        <w:trPr>
-          <w:gridAfter w:val="1"/>
-          <w:wAfter w:w="80" w:type="dxa"/>
-        </w:trPr>
-        <w:tc>
-          <w:tcPr>
-            <w:tcW w:w="9985" w:type="dxa"/>
-            <w:gridSpan w:val="4"/>
-          </w:tcPr>
-          <w:p>
-            <w:pPr>
-              <w:rPr>
-                <w:b/>
-                <w:sz w:val="24"/>
-                <w:szCs w:val="24"/>
-              </w:rPr>
-            </w:pPr>
-            <w:r>
-              <w:rPr>
-                <w:b/>
-                <w:sz w:val="24"/>
-                <w:szCs w:val="24"/>
-              </w:rPr>
-              <w:t>Image of session</w:t>
-            </w:r>
-          </w:p>
-          <w:p>
-            <w:pPr>
-              <w:rPr>
-                <w:b/>
-                <w:sz w:val="24"/>
-                <w:szCs w:val="24"/>
-              </w:rPr>
-            </w:pPr>
-          </w:p>
-          <w:p>
-            <w:pPr>
-              <w:rPr>
-                <w:b/>
-                <w:sz w:val="24"/>
-                <w:szCs w:val="24"/>
-              </w:rPr>
-            </w:pPr>
-          </w:p>
-          <w:p>
-            <w:pPr>
-              <w:rPr>
-                <w:b/>
-                <w:sz w:val="24"/>
-                <w:szCs w:val="24"/>
-              </w:rPr>
-            </w:pPr>
-          </w:p>
-          <w:p>
-            <w:pPr>
-              <w:rPr>
-                <w:b/>
-                <w:sz w:val="24"/>
-                <w:szCs w:val="24"/>
-              </w:rPr>
-            </w:pPr>
-          </w:p>
-          <w:p>
-            <w:pPr>
-              <w:rPr>
-                <w:b/>
-                <w:sz w:val="24"/>
-                <w:szCs w:val="24"/>
-              </w:rPr>
-            </w:pPr>
-          </w:p>
-          <w:p>
-            <w:pPr>
-              <w:rPr>
-                <w:b/>
-                <w:sz w:val="24"/>
-                <w:szCs w:val="24"/>
-              </w:rPr>
-            </w:pPr>
-          </w:p>
-          <w:p>
-            <w:pPr>
-              <w:rPr>
-                <w:b/>
-                <w:sz w:val="24"/>
-                <w:szCs w:val="24"/>
-              </w:rPr>
-            </w:pPr>
-          </w:p>
-          <w:p>
-            <w:pPr>
-              <w:rPr>
-                <w:b/>
-                <w:sz w:val="24"/>
-                <w:szCs w:val="24"/>
-              </w:rPr>
-            </w:pPr>
-          </w:p>
-          <w:p>
-            <w:pPr>
-              <w:rPr>
-                <w:b/>
-                <w:sz w:val="24"/>
-                <w:szCs w:val="24"/>
-              </w:rPr>
-            </w:pPr>
-          </w:p>
-        </w:tc>
-      </w:tr>
-      <w:tr>
-        <w:tblPrEx>
-          <w:tblBorders>
-            <w:top w:val="single" w:sz="4" w:space="0" w:color="auto"/>
-            <w:left w:val="single" w:sz="4" w:space="0" w:color="auto"/>
-            <w:bottom w:val="single" w:sz="4" w:space="0" w:color="auto"/>
-            <w:right w:val="single" w:sz="4" w:space="0" w:color="auto"/>
-            <w:insideH w:val="single" w:sz="4" w:space="0" w:color="auto"/>
-            <w:insideV w:val="single" w:sz="4" w:space="0" w:color="auto"/>
-          </w:tblBorders>
-        </w:tblPrEx>
-        <w:trPr>
-          <w:gridAfter w:val="1"/>
-          <w:wAfter w:w="80" w:type="dxa"/>
-          <w:trHeight w:val="9170"/>
-        </w:trPr>
-        <w:tc>
-          <w:tcPr>
-            <w:tcW w:w="9985" w:type="dxa"/>
-            <w:gridSpan w:val="4"/>
-          </w:tcPr>
-          <w:p>
-            <w:pPr>
-              <w:rPr>
-                <w:b/>
-                <w:sz w:val="24"/>
-                <w:szCs w:val="24"/>
-              </w:rPr>
-            </w:pPr>
-            <w:r>
-              <w:rPr>
-                <w:b/>
-                <w:sz w:val="24"/>
-                <w:szCs w:val="24"/>
-              </w:rPr>
-              <w:lastRenderedPageBreak/>
-              <w:t>Report – Report can be typed or hand written for up to two pages.</w:t>
-            </w:r>
-          </w:p>
-          <w:p>
-            <w:pPr>
-              <w:rPr>
-                <w:b/>
-                <w:sz w:val="24"/>
-                <w:szCs w:val="24"/>
-              </w:rPr>
-            </w:pPr>
-          </w:p>
-          <w:p>
-            <w:pPr>
-              <w:rPr>
-                <w:b/>
-                <w:sz w:val="24"/>
-                <w:szCs w:val="24"/>
-              </w:rPr>
-            </w:pPr>
-          </w:p>
-          <w:p>
-            <w:pPr>
-              <w:rPr>
-                <w:b/>
-                <w:sz w:val="24"/>
-                <w:szCs w:val="24"/>
-              </w:rPr>
-            </w:pPr>
-          </w:p>
-          <w:p>
-            <w:pPr>
-              <w:rPr>
-                <w:b/>
-                <w:sz w:val="24"/>
-                <w:szCs w:val="24"/>
-              </w:rPr>
-            </w:pPr>
-          </w:p>
-          <w:p>
-            <w:pPr>
-              <w:rPr>
-                <w:b/>
-                <w:sz w:val="24"/>
-                <w:szCs w:val="24"/>
-              </w:rPr>
-            </w:pPr>
-          </w:p>
-          <w:p>
-            <w:pPr>
-              <w:rPr>
-                <w:b/>
-                <w:sz w:val="24"/>
-                <w:szCs w:val="24"/>
-              </w:rPr>
-            </w:pPr>
-          </w:p>
-          <w:p>
-            <w:pPr>
-              <w:rPr>
-                <w:b/>
-                <w:sz w:val="24"/>
-                <w:szCs w:val="24"/>
-              </w:rPr>
-            </w:pPr>
-          </w:p>
-          <w:p>
-            <w:pPr>
-              <w:rPr>
-                <w:b/>
-                <w:sz w:val="24"/>
-                <w:szCs w:val="24"/>
-              </w:rPr>
-            </w:pPr>
-          </w:p>
-          <w:p>
-            <w:pPr>
-              <w:rPr>
-                <w:b/>
-                <w:sz w:val="24"/>
-                <w:szCs w:val="24"/>
-              </w:rPr>
-            </w:pPr>
-          </w:p>
-          <w:p>
-            <w:pPr>
-              <w:rPr>
-                <w:b/>
-                <w:sz w:val="24"/>
-                <w:szCs w:val="24"/>
-              </w:rPr>
-            </w:pPr>
-          </w:p>
-          <w:p>
-            <w:pPr>
-              <w:rPr>
-                <w:b/>
-                <w:sz w:val="24"/>
-                <w:szCs w:val="24"/>
-              </w:rPr>
-            </w:pPr>
-          </w:p>
-          <w:p>
-            <w:pPr>
-              <w:rPr>
-                <w:b/>
-                <w:sz w:val="24"/>
-                <w:szCs w:val="24"/>
-              </w:rPr>
-            </w:pPr>
-          </w:p>
-          <w:p>
-            <w:pPr>
-              <w:rPr>
-                <w:b/>
-                <w:sz w:val="24"/>
-                <w:szCs w:val="24"/>
-              </w:rPr>
-            </w:pPr>
-          </w:p>
-          <w:p>
-            <w:pPr>
-              <w:rPr>
-                <w:b/>
-                <w:sz w:val="24"/>
-                <w:szCs w:val="24"/>
-              </w:rPr>
-            </w:pPr>
-          </w:p>
-          <w:p>
-            <w:pPr>
-              <w:rPr>
-                <w:b/>
-                <w:sz w:val="24"/>
-                <w:szCs w:val="24"/>
-              </w:rPr>
-            </w:pPr>
-          </w:p>
-          <w:p>
-            <w:pPr>
-              <w:rPr>
-                <w:b/>
-                <w:sz w:val="24"/>
-                <w:szCs w:val="24"/>
-              </w:rPr>
-            </w:pPr>
-          </w:p>
-          <w:p>
-            <w:pPr>
-              <w:rPr>
-                <w:b/>
-                <w:sz w:val="24"/>
-                <w:szCs w:val="24"/>
-              </w:rPr>
-            </w:pPr>
-          </w:p>
-          <w:p>
-            <w:pPr>
-              <w:rPr>
-                <w:b/>
-                <w:sz w:val="24"/>
-                <w:szCs w:val="24"/>
-              </w:rPr>
-            </w:pPr>
-          </w:p>
-          <w:p>
-            <w:pPr>
-              <w:rPr>
-                <w:b/>
-                <w:sz w:val="24"/>
-                <w:szCs w:val="24"/>
-              </w:rPr>
-            </w:pPr>
-          </w:p>
-          <w:p>
-            <w:pPr>
-              <w:rPr>
-                <w:b/>
-                <w:sz w:val="24"/>
-                <w:szCs w:val="24"/>
-              </w:rPr>
-            </w:pPr>
-          </w:p>
-          <w:p>
-            <w:pPr>
-              <w:rPr>
-                <w:b/>
-                <w:sz w:val="24"/>
-                <w:szCs w:val="24"/>
-              </w:rPr>
-            </w:pPr>
-          </w:p>
-          <w:p>
-            <w:pPr>
-              <w:rPr>
-                <w:b/>
-                <w:sz w:val="24"/>
-                <w:szCs w:val="24"/>
-              </w:rPr>
-            </w:pPr>
-          </w:p>
-          <w:p>
-            <w:pPr>
-              <w:rPr>
-                <w:b/>
-                <w:sz w:val="24"/>
-                <w:szCs w:val="24"/>
-              </w:rPr>
-            </w:pPr>
-          </w:p>
-          <w:p>
-            <w:pPr>
-              <w:rPr>
-                <w:b/>
-                <w:sz w:val="24"/>
-                <w:szCs w:val="24"/>
-              </w:rPr>
-            </w:pPr>
-          </w:p>
           <w:p>
             <w:pPr>
               <w:rPr>
@@ -1646,6 +2948,36 @@
         <w:right w:w="108" w:type="dxa"/>
       </w:tblCellMar>
     </w:tblPr>
+  </w:style>
+  <w:style w:type="paragraph" w:styleId="BalloonText">
+    <w:name w:val="Balloon Text"/>
+    <w:basedOn w:val="Normal"/>
+    <w:link w:val="BalloonTextChar"/>
+    <w:uiPriority w:val="99"/>
+    <w:semiHidden/>
+    <w:unhideWhenUsed/>
+    <w:rsid w:val="00755777"/>
+    <w:pPr>
+      <w:spacing w:after="0" w:line="240" w:lineRule="auto"/>
+    </w:pPr>
+    <w:rPr>
+      <w:rFonts w:ascii="Tahoma" w:hAnsi="Tahoma" w:cs="Tahoma"/>
+      <w:sz w:val="16"/>
+      <w:szCs w:val="16"/>
+    </w:rPr>
+  </w:style>
+  <w:style w:type="character" w:customStyle="1" w:styleId="BalloonTextChar">
+    <w:name w:val="Balloon Text Char"/>
+    <w:basedOn w:val="DefaultParagraphFont"/>
+    <w:link w:val="BalloonText"/>
+    <w:uiPriority w:val="99"/>
+    <w:semiHidden/>
+    <w:rsid w:val="00755777"/>
+    <w:rPr>
+      <w:rFonts w:ascii="Tahoma" w:hAnsi="Tahoma" w:cs="Tahoma"/>
+      <w:sz w:val="16"/>
+      <w:szCs w:val="16"/>
+    </w:rPr>
   </w:style>
 </w:styles>
 </file>
@@ -1905,7 +3237,7 @@
   <a:extraClrSchemeLst/>
   <a:extLst>
     <a:ext uri="{05A4C25C-085E-4340-85A3-A5531E510DB2}">
-      <thm15:themeFamily xmlns:thm15="http://schemas.microsoft.com/office/thememl/2012/main" xmlns="" name="Office Theme" id="{62F939B6-93AF-4DB8-9C6B-D6C7DFDC589F}" vid="{4A3C46E8-61CC-4603-A589-7422A47A8E4A}"/>
+      <thm15:themeFamily xmlns="" xmlns:thm15="http://schemas.microsoft.com/office/thememl/2012/main" name="Office Theme" id="{62F939B6-93AF-4DB8-9C6B-D6C7DFDC589F}" vid="{4A3C46E8-61CC-4603-A589-7422A47A8E4A}"/>
     </a:ext>
   </a:extLst>
 </a:theme>
